--- a/Otchet_4.docx
+++ b/Otchet_4.docx
@@ -11,13 +11,31 @@
           <w:lang w:val="ru-RU"/>
         </w:rPr>
       </w:pPr>
+      <w:proofErr w:type="spellStart"/>
       <w:r>
         <w:rPr>
           <w:sz w:val="24"/>
           <w:szCs w:val="24"/>
           <w:lang w:val="ru-RU"/>
         </w:rPr>
-        <w:t>МИНОБРНАУКИ РОССИИ</w:t>
+        <w:t>к</w:t>
+      </w:r>
+      <w:r>
+        <w:rPr>
+          <w:sz w:val="24"/>
+          <w:szCs w:val="24"/>
+          <w:lang w:val="ru-RU"/>
+        </w:rPr>
+        <w:t>МИНОБРНАУКИ</w:t>
+      </w:r>
+      <w:proofErr w:type="spellEnd"/>
+      <w:r>
+        <w:rPr>
+          <w:sz w:val="24"/>
+          <w:szCs w:val="24"/>
+          <w:lang w:val="ru-RU"/>
+        </w:rPr>
+        <w:t xml:space="preserve"> РОССИИ</w:t>
       </w:r>
     </w:p>
     <w:p>
@@ -247,6 +265,7 @@
         <w:rPr>
           <w:sz w:val="40"/>
           <w:szCs w:val="40"/>
+          <w:lang w:val="ru-RU"/>
         </w:rPr>
       </w:pPr>
       <w:r>
@@ -263,6 +282,7 @@
           <w:rFonts w:ascii="Times New Roman" w:hAnsi="Times New Roman" w:cs="Times New Roman"/>
           <w:sz w:val="40"/>
           <w:szCs w:val="40"/>
+          <w:lang w:val="ru-RU"/>
         </w:rPr>
         <w:t>4</w:t>
       </w:r>
@@ -757,56 +777,53 @@
         <w:spacing w:after="160" w:line="256" w:lineRule="auto"/>
         <w:rPr>
           <w:rFonts w:ascii="Times New Roman" w:hAnsi="Times New Roman" w:cs="Times New Roman"/>
-        </w:rPr>
-      </w:pPr>
-      <w:r>
-        <w:rPr>
-          <w:rFonts w:ascii="Times New Roman" w:hAnsi="Times New Roman" w:cs="Times New Roman"/>
-          <w:lang w:val="ru-RU"/>
-        </w:rPr>
-        <w:t>Вывод…</w:t>
-      </w:r>
-      <w:r>
-        <w:rPr>
-          <w:rFonts w:ascii="Times New Roman" w:hAnsi="Times New Roman" w:cs="Times New Roman"/>
-        </w:rPr>
-        <w:t>..</w:t>
-      </w:r>
-      <w:r>
-        <w:rPr>
-          <w:rFonts w:ascii="Times New Roman" w:hAnsi="Times New Roman" w:cs="Times New Roman"/>
-          <w:lang w:val="ru-RU"/>
-        </w:rPr>
-        <w:t>……………………</w:t>
-      </w:r>
-      <w:r>
-        <w:rPr>
-          <w:rFonts w:ascii="Times New Roman" w:hAnsi="Times New Roman" w:cs="Times New Roman"/>
-        </w:rPr>
-        <w:t>…</w:t>
-      </w:r>
-      <w:r>
-        <w:rPr>
-          <w:rFonts w:ascii="Times New Roman" w:hAnsi="Times New Roman" w:cs="Times New Roman"/>
-          <w:lang w:val="ru-RU"/>
-        </w:rPr>
-        <w:t>………………………………………………………..</w:t>
-      </w:r>
-      <w:r>
-        <w:rPr>
-          <w:rFonts w:ascii="Times New Roman" w:hAnsi="Times New Roman" w:cs="Times New Roman"/>
-        </w:rPr>
-        <w:t>14</w:t>
-      </w:r>
-    </w:p>
-    <w:p>
-      <w:pPr>
-        <w:spacing w:after="160" w:line="259" w:lineRule="auto"/>
-        <w:rPr>
-          <w:rFonts w:ascii="Times New Roman" w:hAnsi="Times New Roman" w:cs="Times New Roman"/>
-          <w:lang w:val="ru-RU"/>
-        </w:rPr>
-      </w:pPr>
+          <w:lang w:val="ru-RU"/>
+        </w:rPr>
+      </w:pPr>
+      <w:proofErr w:type="spellStart"/>
+      <w:r>
+        <w:rPr>
+          <w:rFonts w:ascii="Times New Roman" w:hAnsi="Times New Roman" w:cs="Times New Roman"/>
+          <w:lang w:val="ru-RU"/>
+        </w:rPr>
+        <w:t>Скриншоты</w:t>
+      </w:r>
+      <w:proofErr w:type="spellEnd"/>
+      <w:r>
+        <w:rPr>
+          <w:rFonts w:ascii="Times New Roman" w:hAnsi="Times New Roman" w:cs="Times New Roman"/>
+          <w:lang w:val="ru-RU"/>
+        </w:rPr>
+        <w:t xml:space="preserve"> работы программы……………………………………………………….14</w:t>
+      </w:r>
+    </w:p>
+    <w:p>
+      <w:pPr>
+        <w:pStyle w:val="aa"/>
+        <w:numPr>
+          <w:ilvl w:val="0"/>
+          <w:numId w:val="1"/>
+        </w:numPr>
+        <w:spacing w:after="160" w:line="256" w:lineRule="auto"/>
+        <w:rPr>
+          <w:rFonts w:ascii="Times New Roman" w:hAnsi="Times New Roman" w:cs="Times New Roman"/>
+          <w:lang w:val="ru-RU"/>
+        </w:rPr>
+      </w:pPr>
+      <w:r>
+        <w:rPr>
+          <w:rFonts w:ascii="Times New Roman" w:hAnsi="Times New Roman" w:cs="Times New Roman"/>
+          <w:lang w:val="ru-RU"/>
+        </w:rPr>
+        <w:t>Вывод…………………………...……………………………………………………….19</w:t>
+      </w:r>
+      <w:r>
+        <w:rPr>
+          <w:rFonts w:ascii="Times New Roman" w:hAnsi="Times New Roman" w:cs="Times New Roman"/>
+          <w:lang w:val="ru-RU"/>
+        </w:rPr>
+        <w:br/>
+      </w:r>
       <w:r>
         <w:rPr>
           <w:rFonts w:ascii="Times New Roman" w:hAnsi="Times New Roman" w:cs="Times New Roman"/>
@@ -980,7 +997,6 @@
           <w:rFonts w:ascii="Times New Roman" w:hAnsi="Times New Roman" w:cs="Times New Roman"/>
           <w:sz w:val="48"/>
           <w:szCs w:val="48"/>
-          <w:lang w:val="ru-RU"/>
         </w:rPr>
       </w:pPr>
       <w:r>
@@ -991,7 +1007,24 @@
           <w:lang w:val="ru-RU"/>
         </w:rPr>
         <w:lastRenderedPageBreak/>
-        <w:t>Код программы</w:t>
+        <w:t>Код</w:t>
+      </w:r>
+      <w:r>
+        <w:rPr>
+          <w:rFonts w:ascii="Times New Roman" w:hAnsi="Times New Roman" w:cs="Times New Roman"/>
+          <w:sz w:val="48"/>
+          <w:szCs w:val="48"/>
+        </w:rPr>
+        <w:t xml:space="preserve"> </w:t>
+      </w:r>
+      <w:r>
+        <w:rPr>
+          <w:rFonts w:ascii="Times New Roman" w:hAnsi="Times New Roman" w:cs="Times New Roman"/>
+          <w:sz w:val="48"/>
+          <w:szCs w:val="48"/>
+          <w:lang w:val="ru-RU"/>
+        </w:rPr>
+        <w:t>программы</w:t>
       </w:r>
     </w:p>
     <w:p>
@@ -14045,6 +14078,7 @@
       <w:pPr>
         <w:rPr>
           <w:rFonts w:ascii="Times New Roman" w:hAnsi="Times New Roman" w:cs="Times New Roman"/>
+          <w:lang w:val="ru-RU"/>
         </w:rPr>
       </w:pPr>
       <w:proofErr w:type="gramStart"/>
@@ -14058,6 +14092,7 @@
       <w:r>
         <w:rPr>
           <w:rFonts w:ascii="Times New Roman" w:hAnsi="Times New Roman" w:cs="Times New Roman"/>
+          <w:lang w:val="ru-RU"/>
         </w:rPr>
         <w:t>:</w:t>
       </w:r>
@@ -14066,6 +14101,7 @@
       <w:pPr>
         <w:rPr>
           <w:rFonts w:ascii="Times New Roman" w:hAnsi="Times New Roman" w:cs="Times New Roman"/>
+          <w:lang w:val="ru-RU"/>
         </w:rPr>
       </w:pPr>
       <w:proofErr w:type="gramStart"/>
@@ -14079,14 +14115,50 @@
       <w:r>
         <w:rPr>
           <w:rFonts w:ascii="Times New Roman" w:hAnsi="Times New Roman" w:cs="Times New Roman"/>
-        </w:rPr>
-        <w:t xml:space="preserve"> name[20];</w:t>
-      </w:r>
-    </w:p>
-    <w:p>
-      <w:pPr>
-        <w:rPr>
-          <w:rFonts w:ascii="Times New Roman" w:hAnsi="Times New Roman" w:cs="Times New Roman"/>
+          <w:lang w:val="ru-RU"/>
+        </w:rPr>
+        <w:t xml:space="preserve"> </w:t>
+      </w:r>
+      <w:r>
+        <w:rPr>
+          <w:rFonts w:ascii="Times New Roman" w:hAnsi="Times New Roman" w:cs="Times New Roman"/>
+        </w:rPr>
+        <w:t>name</w:t>
+      </w:r>
+      <w:r>
+        <w:rPr>
+          <w:rFonts w:ascii="Times New Roman" w:hAnsi="Times New Roman" w:cs="Times New Roman"/>
+          <w:lang w:val="ru-RU"/>
+        </w:rPr>
+        <w:t>[20];</w:t>
+      </w:r>
+      <w:r>
+        <w:rPr>
+          <w:rFonts w:ascii="Times New Roman" w:hAnsi="Times New Roman" w:cs="Times New Roman"/>
+          <w:lang w:val="ru-RU"/>
+        </w:rPr>
+        <w:t xml:space="preserve"> </w:t>
+      </w:r>
+      <w:r>
+        <w:rPr>
+          <w:rFonts w:ascii="Times New Roman" w:hAnsi="Times New Roman" w:cs="Times New Roman"/>
+          <w:lang w:val="ru-RU"/>
+        </w:rPr>
+        <w:t xml:space="preserve">// </w:t>
+      </w:r>
+      <w:r>
+        <w:rPr>
+          <w:rFonts w:ascii="Times New Roman" w:hAnsi="Times New Roman" w:cs="Times New Roman"/>
+          <w:lang w:val="ru-RU"/>
+        </w:rPr>
+        <w:t>Наименование товара</w:t>
+      </w:r>
+    </w:p>
+    <w:p>
+      <w:pPr>
+        <w:rPr>
+          <w:rFonts w:ascii="Times New Roman" w:hAnsi="Times New Roman" w:cs="Times New Roman"/>
+          <w:lang w:val="ru-RU"/>
         </w:rPr>
       </w:pPr>
       <w:proofErr w:type="gramStart"/>
@@ -14100,14 +14172,36 @@
       <w:r>
         <w:rPr>
           <w:rFonts w:ascii="Times New Roman" w:hAnsi="Times New Roman" w:cs="Times New Roman"/>
-        </w:rPr>
-        <w:t xml:space="preserve"> category[20];</w:t>
-      </w:r>
-    </w:p>
-    <w:p>
-      <w:pPr>
-        <w:rPr>
-          <w:rFonts w:ascii="Times New Roman" w:hAnsi="Times New Roman" w:cs="Times New Roman"/>
+          <w:lang w:val="ru-RU"/>
+        </w:rPr>
+        <w:t xml:space="preserve"> </w:t>
+      </w:r>
+      <w:r>
+        <w:rPr>
+          <w:rFonts w:ascii="Times New Roman" w:hAnsi="Times New Roman" w:cs="Times New Roman"/>
+        </w:rPr>
+        <w:t>category</w:t>
+      </w:r>
+      <w:r>
+        <w:rPr>
+          <w:rFonts w:ascii="Times New Roman" w:hAnsi="Times New Roman" w:cs="Times New Roman"/>
+          <w:lang w:val="ru-RU"/>
+        </w:rPr>
+        <w:t>[20];</w:t>
+      </w:r>
+      <w:r>
+        <w:rPr>
+          <w:rFonts w:ascii="Times New Roman" w:hAnsi="Times New Roman" w:cs="Times New Roman"/>
+          <w:lang w:val="ru-RU"/>
+        </w:rPr>
+        <w:t xml:space="preserve"> // Общая категория</w:t>
+      </w:r>
+    </w:p>
+    <w:p>
+      <w:pPr>
+        <w:rPr>
+          <w:rFonts w:ascii="Times New Roman" w:hAnsi="Times New Roman" w:cs="Times New Roman"/>
+          <w:lang w:val="ru-RU"/>
         </w:rPr>
       </w:pPr>
       <w:proofErr w:type="spellStart"/>
@@ -14123,14 +14217,50 @@
       <w:r>
         <w:rPr>
           <w:rFonts w:ascii="Times New Roman" w:hAnsi="Times New Roman" w:cs="Times New Roman"/>
-        </w:rPr>
-        <w:t xml:space="preserve"> shipped;</w:t>
-      </w:r>
-    </w:p>
-    <w:p>
-      <w:pPr>
-        <w:rPr>
-          <w:rFonts w:ascii="Times New Roman" w:hAnsi="Times New Roman" w:cs="Times New Roman"/>
+          <w:lang w:val="ru-RU"/>
+        </w:rPr>
+        <w:t xml:space="preserve"> </w:t>
+      </w:r>
+      <w:r>
+        <w:rPr>
+          <w:rFonts w:ascii="Times New Roman" w:hAnsi="Times New Roman" w:cs="Times New Roman"/>
+        </w:rPr>
+        <w:t>shipped</w:t>
+      </w:r>
+      <w:r>
+        <w:rPr>
+          <w:rFonts w:ascii="Times New Roman" w:hAnsi="Times New Roman" w:cs="Times New Roman"/>
+          <w:lang w:val="ru-RU"/>
+        </w:rPr>
+        <w:t>;</w:t>
+      </w:r>
+      <w:r>
+        <w:rPr>
+          <w:rFonts w:ascii="Times New Roman" w:hAnsi="Times New Roman" w:cs="Times New Roman"/>
+          <w:lang w:val="ru-RU"/>
+        </w:rPr>
+        <w:t xml:space="preserve"> // Отправлен</w:t>
+      </w:r>
+      <w:r>
+        <w:rPr>
+          <w:rFonts w:ascii="Times New Roman" w:hAnsi="Times New Roman" w:cs="Times New Roman"/>
+          <w:lang w:val="ru-RU"/>
+        </w:rPr>
+        <w:t>ный</w:t>
+      </w:r>
+      <w:r>
+        <w:rPr>
+          <w:rFonts w:ascii="Times New Roman" w:hAnsi="Times New Roman" w:cs="Times New Roman"/>
+          <w:lang w:val="ru-RU"/>
+        </w:rPr>
+        <w:t xml:space="preserve"> товар</w:t>
+      </w:r>
+    </w:p>
+    <w:p>
+      <w:pPr>
+        <w:rPr>
+          <w:rFonts w:ascii="Times New Roman" w:hAnsi="Times New Roman" w:cs="Times New Roman"/>
+          <w:lang w:val="ru-RU"/>
         </w:rPr>
       </w:pPr>
       <w:proofErr w:type="spellStart"/>
@@ -14146,8 +14276,43 @@
       <w:r>
         <w:rPr>
           <w:rFonts w:ascii="Times New Roman" w:hAnsi="Times New Roman" w:cs="Times New Roman"/>
-        </w:rPr>
-        <w:t xml:space="preserve"> quantity;</w:t>
+          <w:lang w:val="ru-RU"/>
+        </w:rPr>
+        <w:t xml:space="preserve"> </w:t>
+      </w:r>
+      <w:r>
+        <w:rPr>
+          <w:rFonts w:ascii="Times New Roman" w:hAnsi="Times New Roman" w:cs="Times New Roman"/>
+        </w:rPr>
+        <w:t>quantity</w:t>
+      </w:r>
+      <w:r>
+        <w:rPr>
+          <w:rFonts w:ascii="Times New Roman" w:hAnsi="Times New Roman" w:cs="Times New Roman"/>
+          <w:lang w:val="ru-RU"/>
+        </w:rPr>
+        <w:t>;</w:t>
+      </w:r>
+      <w:r>
+        <w:rPr>
+          <w:rFonts w:ascii="Times New Roman" w:hAnsi="Times New Roman" w:cs="Times New Roman"/>
+          <w:lang w:val="ru-RU"/>
+        </w:rPr>
+        <w:t xml:space="preserve"> </w:t>
+      </w:r>
+      <w:r>
+        <w:rPr>
+          <w:rFonts w:ascii="Times New Roman" w:hAnsi="Times New Roman" w:cs="Times New Roman"/>
+          <w:lang w:val="ru-RU"/>
+        </w:rPr>
+        <w:t xml:space="preserve">// </w:t>
+      </w:r>
+      <w:r>
+        <w:rPr>
+          <w:rFonts w:ascii="Times New Roman" w:hAnsi="Times New Roman" w:cs="Times New Roman"/>
+          <w:lang w:val="ru-RU"/>
+        </w:rPr>
+        <w:t>Оставшийся товар на складе</w:t>
       </w:r>
     </w:p>
     <w:p>
@@ -14225,6 +14390,64 @@
         </w:rPr>
         <w:t>[]);</w:t>
       </w:r>
+      <w:r>
+        <w:rPr>
+          <w:rFonts w:ascii="Times New Roman" w:hAnsi="Times New Roman" w:cs="Times New Roman"/>
+        </w:rPr>
+        <w:t xml:space="preserve"> </w:t>
+      </w:r>
+      <w:r>
+        <w:rPr>
+          <w:rFonts w:ascii="Times New Roman" w:hAnsi="Times New Roman" w:cs="Times New Roman"/>
+        </w:rPr>
+        <w:t xml:space="preserve">// </w:t>
+      </w:r>
+      <w:r>
+        <w:rPr>
+          <w:rFonts w:ascii="Times New Roman" w:hAnsi="Times New Roman" w:cs="Times New Roman"/>
+          <w:lang w:val="ru-RU"/>
+        </w:rPr>
+        <w:t>Создание</w:t>
+      </w:r>
+      <w:r>
+        <w:rPr>
+          <w:rFonts w:ascii="Times New Roman" w:hAnsi="Times New Roman" w:cs="Times New Roman"/>
+        </w:rPr>
+        <w:t xml:space="preserve"> </w:t>
+      </w:r>
+      <w:r>
+        <w:rPr>
+          <w:rFonts w:ascii="Times New Roman" w:hAnsi="Times New Roman" w:cs="Times New Roman"/>
+          <w:lang w:val="ru-RU"/>
+        </w:rPr>
+        <w:t>файла</w:t>
+      </w:r>
+      <w:r>
+        <w:rPr>
+          <w:rFonts w:ascii="Times New Roman" w:hAnsi="Times New Roman" w:cs="Times New Roman"/>
+        </w:rPr>
+        <w:t xml:space="preserve"> </w:t>
+      </w:r>
+      <w:r>
+        <w:rPr>
+          <w:rFonts w:ascii="Times New Roman" w:hAnsi="Times New Roman" w:cs="Times New Roman"/>
+          <w:lang w:val="ru-RU"/>
+        </w:rPr>
+        <w:t>для</w:t>
+      </w:r>
+      <w:r>
+        <w:rPr>
+          <w:rFonts w:ascii="Times New Roman" w:hAnsi="Times New Roman" w:cs="Times New Roman"/>
+        </w:rPr>
+        <w:t xml:space="preserve"> </w:t>
+      </w:r>
+      <w:r>
+        <w:rPr>
+          <w:rFonts w:ascii="Times New Roman" w:hAnsi="Times New Roman" w:cs="Times New Roman"/>
+          <w:lang w:val="ru-RU"/>
+        </w:rPr>
+        <w:t>работы</w:t>
+      </w:r>
     </w:p>
     <w:p>
       <w:pPr>
@@ -14274,6 +14497,25 @@
         </w:rPr>
         <w:t>[]);</w:t>
       </w:r>
+      <w:r>
+        <w:rPr>
+          <w:rFonts w:ascii="Times New Roman" w:hAnsi="Times New Roman" w:cs="Times New Roman"/>
+        </w:rPr>
+        <w:t xml:space="preserve"> </w:t>
+      </w:r>
+      <w:r>
+        <w:rPr>
+          <w:rFonts w:ascii="Times New Roman" w:hAnsi="Times New Roman" w:cs="Times New Roman"/>
+        </w:rPr>
+        <w:t xml:space="preserve">// </w:t>
+      </w:r>
+      <w:r>
+        <w:rPr>
+          <w:rFonts w:ascii="Times New Roman" w:hAnsi="Times New Roman" w:cs="Times New Roman"/>
+          <w:lang w:val="ru-RU"/>
+        </w:rPr>
+        <w:t>Меню</w:t>
+      </w:r>
     </w:p>
     <w:p>
       <w:pPr>
@@ -14323,6 +14565,45 @@
         </w:rPr>
         <w:t>[]);</w:t>
       </w:r>
+      <w:r>
+        <w:rPr>
+          <w:rFonts w:ascii="Times New Roman" w:hAnsi="Times New Roman" w:cs="Times New Roman"/>
+        </w:rPr>
+        <w:t xml:space="preserve"> // </w:t>
+      </w:r>
+      <w:r>
+        <w:rPr>
+          <w:rFonts w:ascii="Times New Roman" w:hAnsi="Times New Roman" w:cs="Times New Roman"/>
+          <w:lang w:val="ru-RU"/>
+        </w:rPr>
+        <w:t>Показать</w:t>
+      </w:r>
+      <w:r>
+        <w:rPr>
+          <w:rFonts w:ascii="Times New Roman" w:hAnsi="Times New Roman" w:cs="Times New Roman"/>
+        </w:rPr>
+        <w:t xml:space="preserve"> </w:t>
+      </w:r>
+      <w:r>
+        <w:rPr>
+          <w:rFonts w:ascii="Times New Roman" w:hAnsi="Times New Roman" w:cs="Times New Roman"/>
+          <w:lang w:val="ru-RU"/>
+        </w:rPr>
+        <w:t>весь</w:t>
+      </w:r>
+      <w:r>
+        <w:rPr>
+          <w:rFonts w:ascii="Times New Roman" w:hAnsi="Times New Roman" w:cs="Times New Roman"/>
+        </w:rPr>
+        <w:t xml:space="preserve"> </w:t>
+      </w:r>
+      <w:r>
+        <w:rPr>
+          <w:rFonts w:ascii="Times New Roman" w:hAnsi="Times New Roman" w:cs="Times New Roman"/>
+          <w:lang w:val="ru-RU"/>
+        </w:rPr>
+        <w:t>товар</w:t>
+      </w:r>
     </w:p>
     <w:p>
       <w:pPr>
@@ -14370,6 +14651,131 @@
         <w:rPr>
           <w:rFonts w:ascii="Times New Roman" w:hAnsi="Times New Roman" w:cs="Times New Roman"/>
         </w:rPr>
+        <w:t xml:space="preserve"> &amp;</w:t>
+      </w:r>
+      <w:r>
+        <w:rPr>
+          <w:rFonts w:ascii="Times New Roman" w:hAnsi="Times New Roman" w:cs="Times New Roman"/>
+        </w:rPr>
+        <w:t>n</w:t>
+      </w:r>
+      <w:r>
+        <w:rPr>
+          <w:rFonts w:ascii="Times New Roman" w:hAnsi="Times New Roman" w:cs="Times New Roman"/>
+        </w:rPr>
+        <w:t xml:space="preserve">, </w:t>
+      </w:r>
+      <w:r>
+        <w:rPr>
+          <w:rFonts w:ascii="Times New Roman" w:hAnsi="Times New Roman" w:cs="Times New Roman"/>
+        </w:rPr>
+        <w:t>list</w:t>
+      </w:r>
+      <w:r>
+        <w:rPr>
+          <w:rFonts w:ascii="Times New Roman" w:hAnsi="Times New Roman" w:cs="Times New Roman"/>
+        </w:rPr>
+        <w:t xml:space="preserve"> </w:t>
+      </w:r>
+      <w:proofErr w:type="spellStart"/>
+      <w:r>
+        <w:rPr>
+          <w:rFonts w:ascii="Times New Roman" w:hAnsi="Times New Roman" w:cs="Times New Roman"/>
+        </w:rPr>
+        <w:t>arr</w:t>
+      </w:r>
+      <w:proofErr w:type="spellEnd"/>
+      <w:r>
+        <w:rPr>
+          <w:rFonts w:ascii="Times New Roman" w:hAnsi="Times New Roman" w:cs="Times New Roman"/>
+        </w:rPr>
+        <w:t>[]);</w:t>
+      </w:r>
+      <w:r>
+        <w:rPr>
+          <w:rFonts w:ascii="Times New Roman" w:hAnsi="Times New Roman" w:cs="Times New Roman"/>
+        </w:rPr>
+        <w:t xml:space="preserve"> // </w:t>
+      </w:r>
+      <w:r>
+        <w:rPr>
+          <w:rFonts w:ascii="Times New Roman" w:hAnsi="Times New Roman" w:cs="Times New Roman"/>
+          <w:lang w:val="ru-RU"/>
+        </w:rPr>
+        <w:t>Показать</w:t>
+      </w:r>
+      <w:r>
+        <w:rPr>
+          <w:rFonts w:ascii="Times New Roman" w:hAnsi="Times New Roman" w:cs="Times New Roman"/>
+        </w:rPr>
+        <w:t xml:space="preserve"> </w:t>
+      </w:r>
+      <w:r>
+        <w:rPr>
+          <w:rFonts w:ascii="Times New Roman" w:hAnsi="Times New Roman" w:cs="Times New Roman"/>
+          <w:lang w:val="ru-RU"/>
+        </w:rPr>
+        <w:t>товар</w:t>
+      </w:r>
+      <w:r>
+        <w:rPr>
+          <w:rFonts w:ascii="Times New Roman" w:hAnsi="Times New Roman" w:cs="Times New Roman"/>
+        </w:rPr>
+        <w:t xml:space="preserve"> </w:t>
+      </w:r>
+      <w:r>
+        <w:rPr>
+          <w:rFonts w:ascii="Times New Roman" w:hAnsi="Times New Roman" w:cs="Times New Roman"/>
+          <w:lang w:val="ru-RU"/>
+        </w:rPr>
+        <w:t>по</w:t>
+      </w:r>
+      <w:r>
+        <w:rPr>
+          <w:rFonts w:ascii="Times New Roman" w:hAnsi="Times New Roman" w:cs="Times New Roman"/>
+        </w:rPr>
+        <w:t xml:space="preserve"> </w:t>
+      </w:r>
+      <w:r>
+        <w:rPr>
+          <w:rFonts w:ascii="Times New Roman" w:hAnsi="Times New Roman" w:cs="Times New Roman"/>
+          <w:lang w:val="ru-RU"/>
+        </w:rPr>
+        <w:t>категории</w:t>
+      </w:r>
+    </w:p>
+    <w:p>
+      <w:pPr>
+        <w:rPr>
+          <w:rFonts w:ascii="Times New Roman" w:hAnsi="Times New Roman" w:cs="Times New Roman"/>
+        </w:rPr>
+      </w:pPr>
+      <w:proofErr w:type="gramStart"/>
+      <w:r>
+        <w:rPr>
+          <w:rFonts w:ascii="Times New Roman" w:hAnsi="Times New Roman" w:cs="Times New Roman"/>
+        </w:rPr>
+        <w:t>void</w:t>
+      </w:r>
+      <w:proofErr w:type="gramEnd"/>
+      <w:r>
+        <w:rPr>
+          <w:rFonts w:ascii="Times New Roman" w:hAnsi="Times New Roman" w:cs="Times New Roman"/>
+        </w:rPr>
+        <w:t xml:space="preserve"> add(</w:t>
+      </w:r>
+      <w:proofErr w:type="spellStart"/>
+      <w:r>
+        <w:rPr>
+          <w:rFonts w:ascii="Times New Roman" w:hAnsi="Times New Roman" w:cs="Times New Roman"/>
+        </w:rPr>
+        <w:t>int</w:t>
+      </w:r>
+      <w:proofErr w:type="spellEnd"/>
+      <w:r>
+        <w:rPr>
+          <w:rFonts w:ascii="Times New Roman" w:hAnsi="Times New Roman" w:cs="Times New Roman"/>
+        </w:rPr>
         <w:t xml:space="preserve"> &amp;n, list </w:t>
       </w:r>
       <w:proofErr w:type="spellStart"/>
@@ -14386,6 +14792,31 @@
         </w:rPr>
         <w:t>[]);</w:t>
       </w:r>
+      <w:r>
+        <w:rPr>
+          <w:rFonts w:ascii="Times New Roman" w:hAnsi="Times New Roman" w:cs="Times New Roman"/>
+        </w:rPr>
+        <w:t xml:space="preserve"> </w:t>
+      </w:r>
+      <w:r>
+        <w:rPr>
+          <w:rFonts w:ascii="Times New Roman" w:hAnsi="Times New Roman" w:cs="Times New Roman"/>
+        </w:rPr>
+        <w:t xml:space="preserve">// </w:t>
+      </w:r>
+      <w:r>
+        <w:rPr>
+          <w:rFonts w:ascii="Times New Roman" w:hAnsi="Times New Roman" w:cs="Times New Roman"/>
+          <w:lang w:val="ru-RU"/>
+        </w:rPr>
+        <w:t>Добавить</w:t>
+      </w:r>
+      <w:r>
+        <w:rPr>
+          <w:rFonts w:ascii="Times New Roman" w:hAnsi="Times New Roman" w:cs="Times New Roman"/>
+        </w:rPr>
+        <w:t xml:space="preserve"> </w:t>
+      </w:r>
     </w:p>
     <w:p>
       <w:pPr>
@@ -14405,7 +14836,7 @@
         <w:rPr>
           <w:rFonts w:ascii="Times New Roman" w:hAnsi="Times New Roman" w:cs="Times New Roman"/>
         </w:rPr>
-        <w:t xml:space="preserve"> add(</w:t>
+        <w:t xml:space="preserve"> del(</w:t>
       </w:r>
       <w:proofErr w:type="spellStart"/>
       <w:r>
@@ -14435,6 +14866,25 @@
         </w:rPr>
         <w:t>[]);</w:t>
       </w:r>
+      <w:r>
+        <w:rPr>
+          <w:rFonts w:ascii="Times New Roman" w:hAnsi="Times New Roman" w:cs="Times New Roman"/>
+        </w:rPr>
+        <w:t xml:space="preserve"> </w:t>
+      </w:r>
+      <w:r>
+        <w:rPr>
+          <w:rFonts w:ascii="Times New Roman" w:hAnsi="Times New Roman" w:cs="Times New Roman"/>
+        </w:rPr>
+        <w:t xml:space="preserve">// </w:t>
+      </w:r>
+      <w:r>
+        <w:rPr>
+          <w:rFonts w:ascii="Times New Roman" w:hAnsi="Times New Roman" w:cs="Times New Roman"/>
+          <w:lang w:val="ru-RU"/>
+        </w:rPr>
+        <w:t>Удалить</w:t>
+      </w:r>
     </w:p>
     <w:p>
       <w:pPr>
@@ -14454,7 +14904,7 @@
         <w:rPr>
           <w:rFonts w:ascii="Times New Roman" w:hAnsi="Times New Roman" w:cs="Times New Roman"/>
         </w:rPr>
-        <w:t xml:space="preserve"> del(</w:t>
+        <w:t xml:space="preserve"> take(</w:t>
       </w:r>
       <w:proofErr w:type="spellStart"/>
       <w:r>
@@ -14484,6 +14934,38 @@
         </w:rPr>
         <w:t>[]);</w:t>
       </w:r>
+      <w:r>
+        <w:rPr>
+          <w:rFonts w:ascii="Times New Roman" w:hAnsi="Times New Roman" w:cs="Times New Roman"/>
+        </w:rPr>
+        <w:t xml:space="preserve"> </w:t>
+      </w:r>
+      <w:r>
+        <w:rPr>
+          <w:rFonts w:ascii="Times New Roman" w:hAnsi="Times New Roman" w:cs="Times New Roman"/>
+        </w:rPr>
+        <w:t xml:space="preserve">// </w:t>
+      </w:r>
+      <w:r>
+        <w:rPr>
+          <w:rFonts w:ascii="Times New Roman" w:hAnsi="Times New Roman" w:cs="Times New Roman"/>
+          <w:lang w:val="ru-RU"/>
+        </w:rPr>
+        <w:t>Отправить</w:t>
+      </w:r>
+      <w:r>
+        <w:rPr>
+          <w:rFonts w:ascii="Times New Roman" w:hAnsi="Times New Roman" w:cs="Times New Roman"/>
+        </w:rPr>
+        <w:t xml:space="preserve"> </w:t>
+      </w:r>
+      <w:r>
+        <w:rPr>
+          <w:rFonts w:ascii="Times New Roman" w:hAnsi="Times New Roman" w:cs="Times New Roman"/>
+          <w:lang w:val="ru-RU"/>
+        </w:rPr>
+        <w:t>товар</w:t>
+      </w:r>
     </w:p>
     <w:p>
       <w:pPr>
@@ -14503,7 +14985,7 @@
         <w:rPr>
           <w:rFonts w:ascii="Times New Roman" w:hAnsi="Times New Roman" w:cs="Times New Roman"/>
         </w:rPr>
-        <w:t xml:space="preserve"> take(</w:t>
+        <w:t xml:space="preserve"> back(</w:t>
       </w:r>
       <w:proofErr w:type="spellStart"/>
       <w:r>
@@ -14533,6 +15015,38 @@
         </w:rPr>
         <w:t>[]);</w:t>
       </w:r>
+      <w:r>
+        <w:rPr>
+          <w:rFonts w:ascii="Times New Roman" w:hAnsi="Times New Roman" w:cs="Times New Roman"/>
+        </w:rPr>
+        <w:t xml:space="preserve"> </w:t>
+      </w:r>
+      <w:r>
+        <w:rPr>
+          <w:rFonts w:ascii="Times New Roman" w:hAnsi="Times New Roman" w:cs="Times New Roman"/>
+        </w:rPr>
+        <w:t xml:space="preserve">// </w:t>
+      </w:r>
+      <w:r>
+        <w:rPr>
+          <w:rFonts w:ascii="Times New Roman" w:hAnsi="Times New Roman" w:cs="Times New Roman"/>
+          <w:lang w:val="ru-RU"/>
+        </w:rPr>
+        <w:t>Вернуть</w:t>
+      </w:r>
+      <w:r>
+        <w:rPr>
+          <w:rFonts w:ascii="Times New Roman" w:hAnsi="Times New Roman" w:cs="Times New Roman"/>
+        </w:rPr>
+        <w:t xml:space="preserve"> </w:t>
+      </w:r>
+      <w:r>
+        <w:rPr>
+          <w:rFonts w:ascii="Times New Roman" w:hAnsi="Times New Roman" w:cs="Times New Roman"/>
+          <w:lang w:val="ru-RU"/>
+        </w:rPr>
+        <w:t>товар</w:t>
+      </w:r>
     </w:p>
     <w:p>
       <w:pPr>
@@ -14552,7 +15066,7 @@
         <w:rPr>
           <w:rFonts w:ascii="Times New Roman" w:hAnsi="Times New Roman" w:cs="Times New Roman"/>
         </w:rPr>
-        <w:t xml:space="preserve"> back(</w:t>
+        <w:t xml:space="preserve"> find(</w:t>
       </w:r>
       <w:proofErr w:type="spellStart"/>
       <w:r>
@@ -14582,54 +15096,37 @@
         </w:rPr>
         <w:t>[]);</w:t>
       </w:r>
-    </w:p>
-    <w:p>
-      <w:pPr>
-        <w:rPr>
-          <w:rFonts w:ascii="Times New Roman" w:hAnsi="Times New Roman" w:cs="Times New Roman"/>
-        </w:rPr>
-      </w:pPr>
-      <w:proofErr w:type="gramStart"/>
-      <w:r>
-        <w:rPr>
-          <w:rFonts w:ascii="Times New Roman" w:hAnsi="Times New Roman" w:cs="Times New Roman"/>
-        </w:rPr>
-        <w:t>void</w:t>
-      </w:r>
-      <w:proofErr w:type="gramEnd"/>
-      <w:r>
-        <w:rPr>
-          <w:rFonts w:ascii="Times New Roman" w:hAnsi="Times New Roman" w:cs="Times New Roman"/>
-        </w:rPr>
-        <w:t xml:space="preserve"> find(</w:t>
-      </w:r>
-      <w:proofErr w:type="spellStart"/>
-      <w:r>
-        <w:rPr>
-          <w:rFonts w:ascii="Times New Roman" w:hAnsi="Times New Roman" w:cs="Times New Roman"/>
-        </w:rPr>
-        <w:t>int</w:t>
-      </w:r>
-      <w:proofErr w:type="spellEnd"/>
-      <w:r>
-        <w:rPr>
-          <w:rFonts w:ascii="Times New Roman" w:hAnsi="Times New Roman" w:cs="Times New Roman"/>
-        </w:rPr>
-        <w:t xml:space="preserve"> &amp;n, list </w:t>
-      </w:r>
-      <w:proofErr w:type="spellStart"/>
-      <w:r>
-        <w:rPr>
-          <w:rFonts w:ascii="Times New Roman" w:hAnsi="Times New Roman" w:cs="Times New Roman"/>
-        </w:rPr>
-        <w:t>arr</w:t>
-      </w:r>
-      <w:proofErr w:type="spellEnd"/>
-      <w:r>
-        <w:rPr>
-          <w:rFonts w:ascii="Times New Roman" w:hAnsi="Times New Roman" w:cs="Times New Roman"/>
-        </w:rPr>
-        <w:t>[]);</w:t>
+      <w:r>
+        <w:rPr>
+          <w:rFonts w:ascii="Times New Roman" w:hAnsi="Times New Roman" w:cs="Times New Roman"/>
+        </w:rPr>
+        <w:t xml:space="preserve"> </w:t>
+      </w:r>
+      <w:r>
+        <w:rPr>
+          <w:rFonts w:ascii="Times New Roman" w:hAnsi="Times New Roman" w:cs="Times New Roman"/>
+        </w:rPr>
+        <w:t xml:space="preserve">// </w:t>
+      </w:r>
+      <w:r>
+        <w:rPr>
+          <w:rFonts w:ascii="Times New Roman" w:hAnsi="Times New Roman" w:cs="Times New Roman"/>
+          <w:lang w:val="ru-RU"/>
+        </w:rPr>
+        <w:t>Поиск</w:t>
+      </w:r>
+      <w:r>
+        <w:rPr>
+          <w:rFonts w:ascii="Times New Roman" w:hAnsi="Times New Roman" w:cs="Times New Roman"/>
+        </w:rPr>
+        <w:t xml:space="preserve"> </w:t>
+      </w:r>
+      <w:r>
+        <w:rPr>
+          <w:rFonts w:ascii="Times New Roman" w:hAnsi="Times New Roman" w:cs="Times New Roman"/>
+          <w:lang w:val="ru-RU"/>
+        </w:rPr>
+        <w:t>товара</w:t>
       </w:r>
     </w:p>
     <w:p>
@@ -15722,6 +16219,7 @@
       <w:pPr>
         <w:rPr>
           <w:rFonts w:ascii="Times New Roman" w:hAnsi="Times New Roman" w:cs="Times New Roman"/>
+          <w:lang w:val="ru-RU"/>
         </w:rPr>
       </w:pPr>
     </w:p>
@@ -15732,6 +16230,7 @@
           <w:rFonts w:ascii="Times New Roman" w:hAnsi="Times New Roman" w:cs="Times New Roman"/>
           <w:sz w:val="48"/>
           <w:szCs w:val="48"/>
+          <w:lang w:val="ru-RU"/>
         </w:rPr>
       </w:pPr>
     </w:p>
@@ -15742,6 +16241,7 @@
           <w:rFonts w:ascii="Times New Roman" w:hAnsi="Times New Roman" w:cs="Times New Roman"/>
           <w:sz w:val="48"/>
           <w:szCs w:val="48"/>
+          <w:lang w:val="ru-RU"/>
         </w:rPr>
       </w:pPr>
     </w:p>
@@ -15752,6 +16252,7 @@
           <w:rFonts w:ascii="Times New Roman" w:hAnsi="Times New Roman" w:cs="Times New Roman"/>
           <w:sz w:val="48"/>
           <w:szCs w:val="48"/>
+          <w:lang w:val="ru-RU"/>
         </w:rPr>
       </w:pPr>
     </w:p>
@@ -15762,6 +16263,7 @@
           <w:rFonts w:ascii="Times New Roman" w:hAnsi="Times New Roman" w:cs="Times New Roman"/>
           <w:sz w:val="48"/>
           <w:szCs w:val="48"/>
+          <w:lang w:val="ru-RU"/>
         </w:rPr>
       </w:pPr>
     </w:p>
@@ -15772,6 +16274,7 @@
           <w:rFonts w:ascii="Times New Roman" w:hAnsi="Times New Roman" w:cs="Times New Roman"/>
           <w:sz w:val="48"/>
           <w:szCs w:val="48"/>
+          <w:lang w:val="ru-RU"/>
         </w:rPr>
       </w:pPr>
     </w:p>
@@ -15782,6 +16285,7 @@
           <w:rFonts w:ascii="Times New Roman" w:hAnsi="Times New Roman" w:cs="Times New Roman"/>
           <w:sz w:val="48"/>
           <w:szCs w:val="48"/>
+          <w:lang w:val="ru-RU"/>
         </w:rPr>
       </w:pPr>
     </w:p>
@@ -15792,6 +16296,7 @@
           <w:rFonts w:ascii="Times New Roman" w:hAnsi="Times New Roman" w:cs="Times New Roman"/>
           <w:sz w:val="48"/>
           <w:szCs w:val="48"/>
+          <w:lang w:val="ru-RU"/>
         </w:rPr>
       </w:pPr>
     </w:p>
@@ -15802,6 +16307,7 @@
           <w:rFonts w:ascii="Times New Roman" w:hAnsi="Times New Roman" w:cs="Times New Roman"/>
           <w:sz w:val="48"/>
           <w:szCs w:val="48"/>
+          <w:lang w:val="ru-RU"/>
         </w:rPr>
       </w:pPr>
     </w:p>
@@ -15812,6 +16318,7 @@
           <w:rFonts w:ascii="Times New Roman" w:hAnsi="Times New Roman" w:cs="Times New Roman"/>
           <w:sz w:val="48"/>
           <w:szCs w:val="48"/>
+          <w:lang w:val="ru-RU"/>
         </w:rPr>
       </w:pPr>
     </w:p>
@@ -15822,6 +16329,7 @@
           <w:rFonts w:ascii="Times New Roman" w:hAnsi="Times New Roman" w:cs="Times New Roman"/>
           <w:sz w:val="48"/>
           <w:szCs w:val="48"/>
+          <w:lang w:val="ru-RU"/>
         </w:rPr>
       </w:pPr>
     </w:p>
@@ -15832,6 +16340,7 @@
           <w:rFonts w:ascii="Times New Roman" w:hAnsi="Times New Roman" w:cs="Times New Roman"/>
           <w:sz w:val="48"/>
           <w:szCs w:val="48"/>
+          <w:lang w:val="ru-RU"/>
         </w:rPr>
       </w:pPr>
     </w:p>
@@ -15842,6 +16351,7 @@
           <w:rFonts w:ascii="Times New Roman" w:hAnsi="Times New Roman" w:cs="Times New Roman"/>
           <w:sz w:val="48"/>
           <w:szCs w:val="48"/>
+          <w:lang w:val="ru-RU"/>
         </w:rPr>
       </w:pPr>
     </w:p>
@@ -15852,6 +16362,7 @@
           <w:rFonts w:ascii="Times New Roman" w:hAnsi="Times New Roman" w:cs="Times New Roman"/>
           <w:sz w:val="48"/>
           <w:szCs w:val="48"/>
+          <w:lang w:val="ru-RU"/>
         </w:rPr>
       </w:pPr>
     </w:p>
@@ -15862,6 +16373,7 @@
           <w:rFonts w:ascii="Times New Roman" w:hAnsi="Times New Roman" w:cs="Times New Roman"/>
           <w:sz w:val="48"/>
           <w:szCs w:val="48"/>
+          <w:lang w:val="ru-RU"/>
         </w:rPr>
       </w:pPr>
     </w:p>
@@ -15872,6 +16384,7 @@
           <w:rFonts w:ascii="Times New Roman" w:hAnsi="Times New Roman" w:cs="Times New Roman"/>
           <w:sz w:val="48"/>
           <w:szCs w:val="48"/>
+          <w:lang w:val="ru-RU"/>
         </w:rPr>
       </w:pPr>
     </w:p>
@@ -15882,6 +16395,7 @@
           <w:rFonts w:ascii="Times New Roman" w:hAnsi="Times New Roman" w:cs="Times New Roman"/>
           <w:sz w:val="48"/>
           <w:szCs w:val="48"/>
+          <w:lang w:val="ru-RU"/>
         </w:rPr>
       </w:pPr>
     </w:p>
@@ -15892,6 +16406,7 @@
           <w:rFonts w:ascii="Times New Roman" w:hAnsi="Times New Roman" w:cs="Times New Roman"/>
           <w:sz w:val="48"/>
           <w:szCs w:val="48"/>
+          <w:lang w:val="ru-RU"/>
         </w:rPr>
       </w:pPr>
     </w:p>
@@ -15905,6 +16420,7 @@
           <w:lang w:val="ru-RU"/>
         </w:rPr>
       </w:pPr>
+      <w:proofErr w:type="spellStart"/>
       <w:r>
         <w:rPr>
           <w:rFonts w:ascii="Times New Roman" w:hAnsi="Times New Roman" w:cs="Times New Roman"/>
@@ -15913,6 +16429,710 @@
           <w:lang w:val="ru-RU"/>
         </w:rPr>
         <w:lastRenderedPageBreak/>
+        <w:t>Скриншоты</w:t>
+      </w:r>
+      <w:proofErr w:type="spellEnd"/>
+      <w:r>
+        <w:rPr>
+          <w:rFonts w:ascii="Times New Roman" w:hAnsi="Times New Roman" w:cs="Times New Roman"/>
+          <w:sz w:val="48"/>
+          <w:szCs w:val="48"/>
+          <w:lang w:val="ru-RU"/>
+        </w:rPr>
+        <w:t xml:space="preserve"> работы программы</w:t>
+      </w:r>
+      <w:r>
+        <w:rPr>
+          <w:rFonts w:ascii="Times New Roman" w:hAnsi="Times New Roman" w:cs="Times New Roman"/>
+          <w:sz w:val="48"/>
+          <w:szCs w:val="48"/>
+          <w:lang w:val="ru-RU"/>
+        </w:rPr>
+        <w:t>:</w:t>
+      </w:r>
+    </w:p>
+    <w:p>
+      <w:pPr>
+        <w:jc w:val="center"/>
+        <w:rPr>
+          <w:rFonts w:ascii="Times New Roman" w:hAnsi="Times New Roman" w:cs="Times New Roman"/>
+          <w:sz w:val="48"/>
+          <w:szCs w:val="48"/>
+        </w:rPr>
+      </w:pPr>
+      <w:r>
+        <w:rPr>
+          <w:rFonts w:ascii="Times New Roman" w:hAnsi="Times New Roman" w:cs="Times New Roman"/>
+          <w:noProof/>
+          <w:sz w:val="48"/>
+          <w:szCs w:val="48"/>
+          <w:lang w:val="ru-RU" w:eastAsia="ru-RU" w:bidi="ar-SA"/>
+        </w:rPr>
+        <w:drawing>
+          <wp:inline distT="0" distB="0" distL="0" distR="0">
+            <wp:extent cx="3810000" cy="3491990"/>
+            <wp:effectExtent l="19050" t="0" r="0" b="0"/>
+            <wp:docPr id="1" name="Рисунок 1" descr="C:\Users\Admin\AppData\Local\Temp\Rar$DRa0.424\Screenshot_188.png"/>
+            <wp:cNvGraphicFramePr>
+              <a:graphicFrameLocks xmlns:a="http://schemas.openxmlformats.org/drawingml/2006/main" noChangeAspect="1"/>
+            </wp:cNvGraphicFramePr>
+            <a:graphic xmlns:a="http://schemas.openxmlformats.org/drawingml/2006/main">
+              <a:graphicData uri="http://schemas.openxmlformats.org/drawingml/2006/picture">
+                <pic:pic xmlns:pic="http://schemas.openxmlformats.org/drawingml/2006/picture">
+                  <pic:nvPicPr>
+                    <pic:cNvPr id="0" name="Picture 1" descr="C:\Users\Admin\AppData\Local\Temp\Rar$DRa0.424\Screenshot_188.png"/>
+                    <pic:cNvPicPr>
+                      <a:picLocks noChangeAspect="1" noChangeArrowheads="1"/>
+                    </pic:cNvPicPr>
+                  </pic:nvPicPr>
+                  <pic:blipFill>
+                    <a:blip r:embed="rId6"/>
+                    <a:srcRect/>
+                    <a:stretch>
+                      <a:fillRect/>
+                    </a:stretch>
+                  </pic:blipFill>
+                  <pic:spPr bwMode="auto">
+                    <a:xfrm>
+                      <a:off x="0" y="0"/>
+                      <a:ext cx="3810000" cy="3491990"/>
+                    </a:xfrm>
+                    <a:prstGeom prst="rect">
+                      <a:avLst/>
+                    </a:prstGeom>
+                    <a:noFill/>
+                    <a:ln w="9525">
+                      <a:noFill/>
+                      <a:miter lim="800000"/>
+                      <a:headEnd/>
+                      <a:tailEnd/>
+                    </a:ln>
+                  </pic:spPr>
+                </pic:pic>
+              </a:graphicData>
+            </a:graphic>
+          </wp:inline>
+        </w:drawing>
+      </w:r>
+    </w:p>
+    <w:p>
+      <w:pPr>
+        <w:jc w:val="center"/>
+        <w:rPr>
+          <w:rFonts w:ascii="Times New Roman" w:hAnsi="Times New Roman" w:cs="Times New Roman"/>
+          <w:sz w:val="48"/>
+          <w:szCs w:val="48"/>
+        </w:rPr>
+      </w:pPr>
+    </w:p>
+    <w:p>
+      <w:pPr>
+        <w:jc w:val="center"/>
+        <w:rPr>
+          <w:rFonts w:ascii="Times New Roman" w:hAnsi="Times New Roman" w:cs="Times New Roman"/>
+          <w:sz w:val="48"/>
+          <w:szCs w:val="48"/>
+        </w:rPr>
+      </w:pPr>
+      <w:r>
+        <w:rPr>
+          <w:rFonts w:ascii="Times New Roman" w:hAnsi="Times New Roman" w:cs="Times New Roman"/>
+          <w:noProof/>
+          <w:sz w:val="48"/>
+          <w:szCs w:val="48"/>
+          <w:lang w:val="ru-RU" w:eastAsia="ru-RU" w:bidi="ar-SA"/>
+        </w:rPr>
+        <w:drawing>
+          <wp:inline distT="0" distB="0" distL="0" distR="0">
+            <wp:extent cx="5476875" cy="4410075"/>
+            <wp:effectExtent l="19050" t="0" r="9525" b="0"/>
+            <wp:docPr id="2" name="Рисунок 2" descr="C:\Users\Admin\AppData\Local\Temp\Rar$DRa0.424\Screenshot_189.png"/>
+            <wp:cNvGraphicFramePr>
+              <a:graphicFrameLocks xmlns:a="http://schemas.openxmlformats.org/drawingml/2006/main" noChangeAspect="1"/>
+            </wp:cNvGraphicFramePr>
+            <a:graphic xmlns:a="http://schemas.openxmlformats.org/drawingml/2006/main">
+              <a:graphicData uri="http://schemas.openxmlformats.org/drawingml/2006/picture">
+                <pic:pic xmlns:pic="http://schemas.openxmlformats.org/drawingml/2006/picture">
+                  <pic:nvPicPr>
+                    <pic:cNvPr id="0" name="Picture 2" descr="C:\Users\Admin\AppData\Local\Temp\Rar$DRa0.424\Screenshot_189.png"/>
+                    <pic:cNvPicPr>
+                      <a:picLocks noChangeAspect="1" noChangeArrowheads="1"/>
+                    </pic:cNvPicPr>
+                  </pic:nvPicPr>
+                  <pic:blipFill>
+                    <a:blip r:embed="rId7"/>
+                    <a:srcRect/>
+                    <a:stretch>
+                      <a:fillRect/>
+                    </a:stretch>
+                  </pic:blipFill>
+                  <pic:spPr bwMode="auto">
+                    <a:xfrm>
+                      <a:off x="0" y="0"/>
+                      <a:ext cx="5476875" cy="4410075"/>
+                    </a:xfrm>
+                    <a:prstGeom prst="rect">
+                      <a:avLst/>
+                    </a:prstGeom>
+                    <a:noFill/>
+                    <a:ln w="9525">
+                      <a:noFill/>
+                      <a:miter lim="800000"/>
+                      <a:headEnd/>
+                      <a:tailEnd/>
+                    </a:ln>
+                  </pic:spPr>
+                </pic:pic>
+              </a:graphicData>
+            </a:graphic>
+          </wp:inline>
+        </w:drawing>
+      </w:r>
+    </w:p>
+    <w:p>
+      <w:pPr>
+        <w:jc w:val="center"/>
+        <w:rPr>
+          <w:rFonts w:ascii="Times New Roman" w:hAnsi="Times New Roman" w:cs="Times New Roman"/>
+          <w:sz w:val="48"/>
+          <w:szCs w:val="48"/>
+        </w:rPr>
+      </w:pPr>
+      <w:r>
+        <w:rPr>
+          <w:rFonts w:ascii="Times New Roman" w:hAnsi="Times New Roman" w:cs="Times New Roman"/>
+          <w:noProof/>
+          <w:sz w:val="48"/>
+          <w:szCs w:val="48"/>
+          <w:lang w:val="ru-RU" w:eastAsia="ru-RU" w:bidi="ar-SA"/>
+        </w:rPr>
+        <w:lastRenderedPageBreak/>
+        <w:drawing>
+          <wp:inline distT="0" distB="0" distL="0" distR="0">
+            <wp:extent cx="3972382" cy="4402420"/>
+            <wp:effectExtent l="19050" t="0" r="9068" b="0"/>
+            <wp:docPr id="12" name="Рисунок 4" descr="C:\Users\Admin\AppData\Local\Temp\Rar$DRa0.424\Screenshot_191.png"/>
+            <wp:cNvGraphicFramePr>
+              <a:graphicFrameLocks xmlns:a="http://schemas.openxmlformats.org/drawingml/2006/main" noChangeAspect="1"/>
+            </wp:cNvGraphicFramePr>
+            <a:graphic xmlns:a="http://schemas.openxmlformats.org/drawingml/2006/main">
+              <a:graphicData uri="http://schemas.openxmlformats.org/drawingml/2006/picture">
+                <pic:pic xmlns:pic="http://schemas.openxmlformats.org/drawingml/2006/picture">
+                  <pic:nvPicPr>
+                    <pic:cNvPr id="0" name="Picture 4" descr="C:\Users\Admin\AppData\Local\Temp\Rar$DRa0.424\Screenshot_191.png"/>
+                    <pic:cNvPicPr>
+                      <a:picLocks noChangeAspect="1" noChangeArrowheads="1"/>
+                    </pic:cNvPicPr>
+                  </pic:nvPicPr>
+                  <pic:blipFill>
+                    <a:blip r:embed="rId8"/>
+                    <a:srcRect/>
+                    <a:stretch>
+                      <a:fillRect/>
+                    </a:stretch>
+                  </pic:blipFill>
+                  <pic:spPr bwMode="auto">
+                    <a:xfrm>
+                      <a:off x="0" y="0"/>
+                      <a:ext cx="3976586" cy="4407079"/>
+                    </a:xfrm>
+                    <a:prstGeom prst="rect">
+                      <a:avLst/>
+                    </a:prstGeom>
+                    <a:noFill/>
+                    <a:ln w="9525">
+                      <a:noFill/>
+                      <a:miter lim="800000"/>
+                      <a:headEnd/>
+                      <a:tailEnd/>
+                    </a:ln>
+                  </pic:spPr>
+                </pic:pic>
+              </a:graphicData>
+            </a:graphic>
+          </wp:inline>
+        </w:drawing>
+      </w:r>
+    </w:p>
+    <w:p>
+      <w:pPr>
+        <w:jc w:val="center"/>
+        <w:rPr>
+          <w:rFonts w:ascii="Times New Roman" w:hAnsi="Times New Roman" w:cs="Times New Roman"/>
+          <w:sz w:val="48"/>
+          <w:szCs w:val="48"/>
+        </w:rPr>
+      </w:pPr>
+    </w:p>
+    <w:p>
+      <w:pPr>
+        <w:jc w:val="center"/>
+        <w:rPr>
+          <w:rFonts w:ascii="Times New Roman" w:hAnsi="Times New Roman" w:cs="Times New Roman"/>
+          <w:sz w:val="48"/>
+          <w:szCs w:val="48"/>
+        </w:rPr>
+      </w:pPr>
+      <w:r>
+        <w:rPr>
+          <w:rFonts w:ascii="Times New Roman" w:hAnsi="Times New Roman" w:cs="Times New Roman"/>
+          <w:noProof/>
+          <w:sz w:val="48"/>
+          <w:szCs w:val="48"/>
+          <w:lang w:val="ru-RU" w:eastAsia="ru-RU" w:bidi="ar-SA"/>
+        </w:rPr>
+        <w:drawing>
+          <wp:inline distT="0" distB="0" distL="0" distR="0">
+            <wp:extent cx="4324350" cy="4278183"/>
+            <wp:effectExtent l="19050" t="0" r="0" b="0"/>
+            <wp:docPr id="3" name="Рисунок 3" descr="C:\Users\Admin\AppData\Local\Temp\Rar$DRa0.424\Screenshot_190.png"/>
+            <wp:cNvGraphicFramePr>
+              <a:graphicFrameLocks xmlns:a="http://schemas.openxmlformats.org/drawingml/2006/main" noChangeAspect="1"/>
+            </wp:cNvGraphicFramePr>
+            <a:graphic xmlns:a="http://schemas.openxmlformats.org/drawingml/2006/main">
+              <a:graphicData uri="http://schemas.openxmlformats.org/drawingml/2006/picture">
+                <pic:pic xmlns:pic="http://schemas.openxmlformats.org/drawingml/2006/picture">
+                  <pic:nvPicPr>
+                    <pic:cNvPr id="0" name="Picture 3" descr="C:\Users\Admin\AppData\Local\Temp\Rar$DRa0.424\Screenshot_190.png"/>
+                    <pic:cNvPicPr>
+                      <a:picLocks noChangeAspect="1" noChangeArrowheads="1"/>
+                    </pic:cNvPicPr>
+                  </pic:nvPicPr>
+                  <pic:blipFill>
+                    <a:blip r:embed="rId9"/>
+                    <a:srcRect/>
+                    <a:stretch>
+                      <a:fillRect/>
+                    </a:stretch>
+                  </pic:blipFill>
+                  <pic:spPr bwMode="auto">
+                    <a:xfrm>
+                      <a:off x="0" y="0"/>
+                      <a:ext cx="4325294" cy="4279117"/>
+                    </a:xfrm>
+                    <a:prstGeom prst="rect">
+                      <a:avLst/>
+                    </a:prstGeom>
+                    <a:noFill/>
+                    <a:ln w="9525">
+                      <a:noFill/>
+                      <a:miter lim="800000"/>
+                      <a:headEnd/>
+                      <a:tailEnd/>
+                    </a:ln>
+                  </pic:spPr>
+                </pic:pic>
+              </a:graphicData>
+            </a:graphic>
+          </wp:inline>
+        </w:drawing>
+      </w:r>
+    </w:p>
+    <w:p>
+      <w:pPr>
+        <w:jc w:val="center"/>
+        <w:rPr>
+          <w:rFonts w:ascii="Times New Roman" w:hAnsi="Times New Roman" w:cs="Times New Roman"/>
+          <w:sz w:val="48"/>
+          <w:szCs w:val="48"/>
+        </w:rPr>
+      </w:pPr>
+      <w:r>
+        <w:rPr>
+          <w:rFonts w:ascii="Times New Roman" w:hAnsi="Times New Roman" w:cs="Times New Roman"/>
+          <w:noProof/>
+          <w:sz w:val="48"/>
+          <w:szCs w:val="48"/>
+          <w:lang w:val="ru-RU" w:eastAsia="ru-RU" w:bidi="ar-SA"/>
+        </w:rPr>
+        <w:lastRenderedPageBreak/>
+        <w:drawing>
+          <wp:inline distT="0" distB="0" distL="0" distR="0">
+            <wp:extent cx="3670081" cy="4569844"/>
+            <wp:effectExtent l="19050" t="0" r="6569" b="0"/>
+            <wp:docPr id="14" name="Рисунок 6" descr="C:\Users\Admin\AppData\Local\Temp\Rar$DRa0.424\Screenshot_193.png"/>
+            <wp:cNvGraphicFramePr>
+              <a:graphicFrameLocks xmlns:a="http://schemas.openxmlformats.org/drawingml/2006/main" noChangeAspect="1"/>
+            </wp:cNvGraphicFramePr>
+            <a:graphic xmlns:a="http://schemas.openxmlformats.org/drawingml/2006/main">
+              <a:graphicData uri="http://schemas.openxmlformats.org/drawingml/2006/picture">
+                <pic:pic xmlns:pic="http://schemas.openxmlformats.org/drawingml/2006/picture">
+                  <pic:nvPicPr>
+                    <pic:cNvPr id="0" name="Picture 6" descr="C:\Users\Admin\AppData\Local\Temp\Rar$DRa0.424\Screenshot_193.png"/>
+                    <pic:cNvPicPr>
+                      <a:picLocks noChangeAspect="1" noChangeArrowheads="1"/>
+                    </pic:cNvPicPr>
+                  </pic:nvPicPr>
+                  <pic:blipFill>
+                    <a:blip r:embed="rId10"/>
+                    <a:srcRect/>
+                    <a:stretch>
+                      <a:fillRect/>
+                    </a:stretch>
+                  </pic:blipFill>
+                  <pic:spPr bwMode="auto">
+                    <a:xfrm>
+                      <a:off x="0" y="0"/>
+                      <a:ext cx="3680994" cy="4583432"/>
+                    </a:xfrm>
+                    <a:prstGeom prst="rect">
+                      <a:avLst/>
+                    </a:prstGeom>
+                    <a:noFill/>
+                    <a:ln w="9525">
+                      <a:noFill/>
+                      <a:miter lim="800000"/>
+                      <a:headEnd/>
+                      <a:tailEnd/>
+                    </a:ln>
+                  </pic:spPr>
+                </pic:pic>
+              </a:graphicData>
+            </a:graphic>
+          </wp:inline>
+        </w:drawing>
+      </w:r>
+      <w:r>
+        <w:rPr>
+          <w:rFonts w:ascii="Times New Roman" w:hAnsi="Times New Roman" w:cs="Times New Roman"/>
+          <w:noProof/>
+          <w:sz w:val="48"/>
+          <w:szCs w:val="48"/>
+          <w:lang w:val="ru-RU" w:eastAsia="ru-RU" w:bidi="ar-SA"/>
+        </w:rPr>
+        <w:drawing>
+          <wp:inline distT="0" distB="0" distL="0" distR="0">
+            <wp:extent cx="3638344" cy="4193627"/>
+            <wp:effectExtent l="19050" t="0" r="206" b="0"/>
+            <wp:docPr id="13" name="Рисунок 7" descr="C:\Users\Admin\AppData\Local\Temp\Rar$DRa0.424\Screenshot_194.png"/>
+            <wp:cNvGraphicFramePr>
+              <a:graphicFrameLocks xmlns:a="http://schemas.openxmlformats.org/drawingml/2006/main" noChangeAspect="1"/>
+            </wp:cNvGraphicFramePr>
+            <a:graphic xmlns:a="http://schemas.openxmlformats.org/drawingml/2006/main">
+              <a:graphicData uri="http://schemas.openxmlformats.org/drawingml/2006/picture">
+                <pic:pic xmlns:pic="http://schemas.openxmlformats.org/drawingml/2006/picture">
+                  <pic:nvPicPr>
+                    <pic:cNvPr id="0" name="Picture 7" descr="C:\Users\Admin\AppData\Local\Temp\Rar$DRa0.424\Screenshot_194.png"/>
+                    <pic:cNvPicPr>
+                      <a:picLocks noChangeAspect="1" noChangeArrowheads="1"/>
+                    </pic:cNvPicPr>
+                  </pic:nvPicPr>
+                  <pic:blipFill>
+                    <a:blip r:embed="rId11"/>
+                    <a:srcRect/>
+                    <a:stretch>
+                      <a:fillRect/>
+                    </a:stretch>
+                  </pic:blipFill>
+                  <pic:spPr bwMode="auto">
+                    <a:xfrm>
+                      <a:off x="0" y="0"/>
+                      <a:ext cx="3638916" cy="4194286"/>
+                    </a:xfrm>
+                    <a:prstGeom prst="rect">
+                      <a:avLst/>
+                    </a:prstGeom>
+                    <a:noFill/>
+                    <a:ln w="9525">
+                      <a:noFill/>
+                      <a:miter lim="800000"/>
+                      <a:headEnd/>
+                      <a:tailEnd/>
+                    </a:ln>
+                  </pic:spPr>
+                </pic:pic>
+              </a:graphicData>
+            </a:graphic>
+          </wp:inline>
+        </w:drawing>
+      </w:r>
+      <w:r>
+        <w:rPr>
+          <w:rFonts w:ascii="Times New Roman" w:hAnsi="Times New Roman" w:cs="Times New Roman"/>
+          <w:noProof/>
+          <w:sz w:val="48"/>
+          <w:szCs w:val="48"/>
+          <w:lang w:val="ru-RU" w:eastAsia="ru-RU" w:bidi="ar-SA"/>
+        </w:rPr>
+        <w:lastRenderedPageBreak/>
+        <w:drawing>
+          <wp:inline distT="0" distB="0" distL="0" distR="0">
+            <wp:extent cx="3149819" cy="4565648"/>
+            <wp:effectExtent l="19050" t="0" r="0" b="0"/>
+            <wp:docPr id="15" name="Рисунок 9" descr="C:\Users\Admin\AppData\Local\Temp\Rar$DRa0.424\Screenshot_196.png"/>
+            <wp:cNvGraphicFramePr>
+              <a:graphicFrameLocks xmlns:a="http://schemas.openxmlformats.org/drawingml/2006/main" noChangeAspect="1"/>
+            </wp:cNvGraphicFramePr>
+            <a:graphic xmlns:a="http://schemas.openxmlformats.org/drawingml/2006/main">
+              <a:graphicData uri="http://schemas.openxmlformats.org/drawingml/2006/picture">
+                <pic:pic xmlns:pic="http://schemas.openxmlformats.org/drawingml/2006/picture">
+                  <pic:nvPicPr>
+                    <pic:cNvPr id="0" name="Picture 9" descr="C:\Users\Admin\AppData\Local\Temp\Rar$DRa0.424\Screenshot_196.png"/>
+                    <pic:cNvPicPr>
+                      <a:picLocks noChangeAspect="1" noChangeArrowheads="1"/>
+                    </pic:cNvPicPr>
+                  </pic:nvPicPr>
+                  <pic:blipFill>
+                    <a:blip r:embed="rId12"/>
+                    <a:srcRect/>
+                    <a:stretch>
+                      <a:fillRect/>
+                    </a:stretch>
+                  </pic:blipFill>
+                  <pic:spPr bwMode="auto">
+                    <a:xfrm>
+                      <a:off x="0" y="0"/>
+                      <a:ext cx="3160701" cy="4581421"/>
+                    </a:xfrm>
+                    <a:prstGeom prst="rect">
+                      <a:avLst/>
+                    </a:prstGeom>
+                    <a:noFill/>
+                    <a:ln w="9525">
+                      <a:noFill/>
+                      <a:miter lim="800000"/>
+                      <a:headEnd/>
+                      <a:tailEnd/>
+                    </a:ln>
+                  </pic:spPr>
+                </pic:pic>
+              </a:graphicData>
+            </a:graphic>
+          </wp:inline>
+        </w:drawing>
+      </w:r>
+    </w:p>
+    <w:p>
+      <w:pPr>
+        <w:jc w:val="center"/>
+        <w:rPr>
+          <w:rFonts w:ascii="Times New Roman" w:hAnsi="Times New Roman" w:cs="Times New Roman"/>
+          <w:sz w:val="48"/>
+          <w:szCs w:val="48"/>
+        </w:rPr>
+      </w:pPr>
+    </w:p>
+    <w:p>
+      <w:pPr>
+        <w:jc w:val="center"/>
+        <w:rPr>
+          <w:rFonts w:ascii="Times New Roman" w:hAnsi="Times New Roman" w:cs="Times New Roman"/>
+          <w:sz w:val="48"/>
+          <w:szCs w:val="48"/>
+        </w:rPr>
+      </w:pPr>
+      <w:r>
+        <w:rPr>
+          <w:rFonts w:ascii="Times New Roman" w:hAnsi="Times New Roman" w:cs="Times New Roman"/>
+          <w:noProof/>
+          <w:sz w:val="48"/>
+          <w:szCs w:val="48"/>
+          <w:lang w:val="ru-RU" w:eastAsia="ru-RU" w:bidi="ar-SA"/>
+        </w:rPr>
+        <w:drawing>
+          <wp:inline distT="0" distB="0" distL="0" distR="0">
+            <wp:extent cx="3316889" cy="4029348"/>
+            <wp:effectExtent l="19050" t="0" r="0" b="0"/>
+            <wp:docPr id="8" name="Рисунок 8" descr="C:\Users\Admin\AppData\Local\Temp\Rar$DRa0.424\Screenshot_195.png"/>
+            <wp:cNvGraphicFramePr>
+              <a:graphicFrameLocks xmlns:a="http://schemas.openxmlformats.org/drawingml/2006/main" noChangeAspect="1"/>
+            </wp:cNvGraphicFramePr>
+            <a:graphic xmlns:a="http://schemas.openxmlformats.org/drawingml/2006/main">
+              <a:graphicData uri="http://schemas.openxmlformats.org/drawingml/2006/picture">
+                <pic:pic xmlns:pic="http://schemas.openxmlformats.org/drawingml/2006/picture">
+                  <pic:nvPicPr>
+                    <pic:cNvPr id="0" name="Picture 8" descr="C:\Users\Admin\AppData\Local\Temp\Rar$DRa0.424\Screenshot_195.png"/>
+                    <pic:cNvPicPr>
+                      <a:picLocks noChangeAspect="1" noChangeArrowheads="1"/>
+                    </pic:cNvPicPr>
+                  </pic:nvPicPr>
+                  <pic:blipFill>
+                    <a:blip r:embed="rId13"/>
+                    <a:srcRect/>
+                    <a:stretch>
+                      <a:fillRect/>
+                    </a:stretch>
+                  </pic:blipFill>
+                  <pic:spPr bwMode="auto">
+                    <a:xfrm>
+                      <a:off x="0" y="0"/>
+                      <a:ext cx="3318485" cy="4031287"/>
+                    </a:xfrm>
+                    <a:prstGeom prst="rect">
+                      <a:avLst/>
+                    </a:prstGeom>
+                    <a:noFill/>
+                    <a:ln w="9525">
+                      <a:noFill/>
+                      <a:miter lim="800000"/>
+                      <a:headEnd/>
+                      <a:tailEnd/>
+                    </a:ln>
+                  </pic:spPr>
+                </pic:pic>
+              </a:graphicData>
+            </a:graphic>
+          </wp:inline>
+        </w:drawing>
+      </w:r>
+    </w:p>
+    <w:p>
+      <w:pPr>
+        <w:jc w:val="center"/>
+        <w:rPr>
+          <w:rFonts w:ascii="Times New Roman" w:hAnsi="Times New Roman" w:cs="Times New Roman"/>
+          <w:sz w:val="48"/>
+          <w:szCs w:val="48"/>
+        </w:rPr>
+      </w:pPr>
+      <w:r>
+        <w:rPr>
+          <w:rFonts w:ascii="Times New Roman" w:hAnsi="Times New Roman" w:cs="Times New Roman"/>
+          <w:noProof/>
+          <w:sz w:val="48"/>
+          <w:szCs w:val="48"/>
+          <w:lang w:val="ru-RU" w:eastAsia="ru-RU" w:bidi="ar-SA"/>
+        </w:rPr>
+        <w:lastRenderedPageBreak/>
+        <w:drawing>
+          <wp:inline distT="0" distB="0" distL="0" distR="0">
+            <wp:extent cx="3047566" cy="3831020"/>
+            <wp:effectExtent l="19050" t="0" r="434" b="0"/>
+            <wp:docPr id="10" name="Рисунок 10" descr="C:\Users\Admin\AppData\Local\Temp\Rar$DRa0.424\Screenshot_197.png"/>
+            <wp:cNvGraphicFramePr>
+              <a:graphicFrameLocks xmlns:a="http://schemas.openxmlformats.org/drawingml/2006/main" noChangeAspect="1"/>
+            </wp:cNvGraphicFramePr>
+            <a:graphic xmlns:a="http://schemas.openxmlformats.org/drawingml/2006/main">
+              <a:graphicData uri="http://schemas.openxmlformats.org/drawingml/2006/picture">
+                <pic:pic xmlns:pic="http://schemas.openxmlformats.org/drawingml/2006/picture">
+                  <pic:nvPicPr>
+                    <pic:cNvPr id="0" name="Picture 10" descr="C:\Users\Admin\AppData\Local\Temp\Rar$DRa0.424\Screenshot_197.png"/>
+                    <pic:cNvPicPr>
+                      <a:picLocks noChangeAspect="1" noChangeArrowheads="1"/>
+                    </pic:cNvPicPr>
+                  </pic:nvPicPr>
+                  <pic:blipFill>
+                    <a:blip r:embed="rId14"/>
+                    <a:srcRect/>
+                    <a:stretch>
+                      <a:fillRect/>
+                    </a:stretch>
+                  </pic:blipFill>
+                  <pic:spPr bwMode="auto">
+                    <a:xfrm>
+                      <a:off x="0" y="0"/>
+                      <a:ext cx="3052034" cy="3836636"/>
+                    </a:xfrm>
+                    <a:prstGeom prst="rect">
+                      <a:avLst/>
+                    </a:prstGeom>
+                    <a:noFill/>
+                    <a:ln w="9525">
+                      <a:noFill/>
+                      <a:miter lim="800000"/>
+                      <a:headEnd/>
+                      <a:tailEnd/>
+                    </a:ln>
+                  </pic:spPr>
+                </pic:pic>
+              </a:graphicData>
+            </a:graphic>
+          </wp:inline>
+        </w:drawing>
+      </w:r>
+    </w:p>
+    <w:p>
+      <w:pPr>
+        <w:jc w:val="center"/>
+        <w:rPr>
+          <w:rFonts w:ascii="Times New Roman" w:hAnsi="Times New Roman" w:cs="Times New Roman"/>
+          <w:sz w:val="48"/>
+          <w:szCs w:val="48"/>
+        </w:rPr>
+      </w:pPr>
+    </w:p>
+    <w:p>
+      <w:pPr>
+        <w:jc w:val="center"/>
+        <w:rPr>
+          <w:rFonts w:ascii="Times New Roman" w:hAnsi="Times New Roman" w:cs="Times New Roman"/>
+          <w:sz w:val="48"/>
+          <w:szCs w:val="48"/>
+        </w:rPr>
+      </w:pPr>
+      <w:r>
+        <w:rPr>
+          <w:rFonts w:ascii="Times New Roman" w:hAnsi="Times New Roman" w:cs="Times New Roman"/>
+          <w:noProof/>
+          <w:sz w:val="48"/>
+          <w:szCs w:val="48"/>
+          <w:lang w:val="ru-RU" w:eastAsia="ru-RU" w:bidi="ar-SA"/>
+        </w:rPr>
+        <w:drawing>
+          <wp:inline distT="0" distB="0" distL="0" distR="0">
+            <wp:extent cx="3969626" cy="4823404"/>
+            <wp:effectExtent l="19050" t="0" r="0" b="0"/>
+            <wp:docPr id="11" name="Рисунок 11" descr="C:\Users\Admin\AppData\Local\Temp\Rar$DRa0.424\Screenshot_198.png"/>
+            <wp:cNvGraphicFramePr>
+              <a:graphicFrameLocks xmlns:a="http://schemas.openxmlformats.org/drawingml/2006/main" noChangeAspect="1"/>
+            </wp:cNvGraphicFramePr>
+            <a:graphic xmlns:a="http://schemas.openxmlformats.org/drawingml/2006/main">
+              <a:graphicData uri="http://schemas.openxmlformats.org/drawingml/2006/picture">
+                <pic:pic xmlns:pic="http://schemas.openxmlformats.org/drawingml/2006/picture">
+                  <pic:nvPicPr>
+                    <pic:cNvPr id="0" name="Picture 11" descr="C:\Users\Admin\AppData\Local\Temp\Rar$DRa0.424\Screenshot_198.png"/>
+                    <pic:cNvPicPr>
+                      <a:picLocks noChangeAspect="1" noChangeArrowheads="1"/>
+                    </pic:cNvPicPr>
+                  </pic:nvPicPr>
+                  <pic:blipFill>
+                    <a:blip r:embed="rId15"/>
+                    <a:srcRect/>
+                    <a:stretch>
+                      <a:fillRect/>
+                    </a:stretch>
+                  </pic:blipFill>
+                  <pic:spPr bwMode="auto">
+                    <a:xfrm>
+                      <a:off x="0" y="0"/>
+                      <a:ext cx="3973879" cy="4828572"/>
+                    </a:xfrm>
+                    <a:prstGeom prst="rect">
+                      <a:avLst/>
+                    </a:prstGeom>
+                    <a:noFill/>
+                    <a:ln w="9525">
+                      <a:noFill/>
+                      <a:miter lim="800000"/>
+                      <a:headEnd/>
+                      <a:tailEnd/>
+                    </a:ln>
+                  </pic:spPr>
+                </pic:pic>
+              </a:graphicData>
+            </a:graphic>
+          </wp:inline>
+        </w:drawing>
+      </w:r>
+    </w:p>
+    <w:p>
+      <w:pPr>
+        <w:jc w:val="center"/>
+        <w:rPr>
+          <w:rFonts w:ascii="Times New Roman" w:hAnsi="Times New Roman" w:cs="Times New Roman"/>
+          <w:sz w:val="48"/>
+          <w:szCs w:val="48"/>
+          <w:lang w:val="ru-RU"/>
+        </w:rPr>
+      </w:pPr>
+      <w:r>
+        <w:rPr>
+          <w:rFonts w:ascii="Times New Roman" w:hAnsi="Times New Roman" w:cs="Times New Roman"/>
+          <w:sz w:val="48"/>
+          <w:szCs w:val="48"/>
+          <w:lang w:val="ru-RU"/>
+        </w:rPr>
+        <w:lastRenderedPageBreak/>
         <w:t>Вывод</w:t>
       </w:r>
     </w:p>
@@ -15962,7 +17182,7 @@
           <w:szCs w:val="28"/>
           <w:lang w:val="ru-RU"/>
         </w:rPr>
-        <w:t>.</w:t>
+        <w:t>++</w:t>
       </w:r>
       <w:r>
         <w:rPr>
@@ -15970,7 +17190,7 @@
           <w:szCs w:val="28"/>
           <w:lang w:val="ru-RU"/>
         </w:rPr>
-        <w:t xml:space="preserve"> Реализован односвязный список, хранящий полки</w:t>
+        <w:t>.</w:t>
       </w:r>
       <w:r>
         <w:rPr>
@@ -15978,7 +17198,7 @@
           <w:szCs w:val="28"/>
           <w:lang w:val="ru-RU"/>
         </w:rPr>
-        <w:t xml:space="preserve">, </w:t>
+        <w:t xml:space="preserve"> </w:t>
       </w:r>
       <w:r>
         <w:rPr>
@@ -15986,31 +17206,7 @@
           <w:szCs w:val="28"/>
           <w:lang w:val="ru-RU"/>
         </w:rPr>
-        <w:t>стеллажи</w:t>
-      </w:r>
-      <w:r>
-        <w:rPr>
-          <w:sz w:val="28"/>
-          <w:szCs w:val="28"/>
-          <w:lang w:val="ru-RU"/>
-        </w:rPr>
-        <w:t xml:space="preserve">, </w:t>
-      </w:r>
-      <w:r>
-        <w:rPr>
-          <w:sz w:val="28"/>
-          <w:szCs w:val="28"/>
-          <w:lang w:val="ru-RU"/>
-        </w:rPr>
-        <w:t>товар и его количество</w:t>
-      </w:r>
-      <w:r>
-        <w:rPr>
-          <w:sz w:val="28"/>
-          <w:szCs w:val="28"/>
-          <w:lang w:val="ru-RU"/>
-        </w:rPr>
-        <w:t xml:space="preserve">. Написаны функции меню, </w:t>
+        <w:t xml:space="preserve">Написаны функции меню, </w:t>
       </w:r>
       <w:r>
         <w:rPr>
@@ -16811,6 +18007,35 @@
       <w:lang w:eastAsia="ru-RU"/>
     </w:rPr>
   </w:style>
+  <w:style w:type="paragraph" w:styleId="ab">
+    <w:name w:val="Balloon Text"/>
+    <w:basedOn w:val="a"/>
+    <w:link w:val="ac"/>
+    <w:uiPriority w:val="99"/>
+    <w:semiHidden/>
+    <w:unhideWhenUsed/>
+    <w:rsid w:val="00AC2DFC"/>
+    <w:rPr>
+      <w:rFonts w:ascii="Tahoma" w:hAnsi="Tahoma" w:cs="Mangal"/>
+      <w:sz w:val="16"/>
+      <w:szCs w:val="14"/>
+    </w:rPr>
+  </w:style>
+  <w:style w:type="character" w:customStyle="1" w:styleId="ac">
+    <w:name w:val="Текст выноски Знак"/>
+    <w:basedOn w:val="a0"/>
+    <w:link w:val="ab"/>
+    <w:uiPriority w:val="99"/>
+    <w:semiHidden/>
+    <w:rsid w:val="00AC2DFC"/>
+    <w:rPr>
+      <w:rFonts w:ascii="Tahoma" w:eastAsia="Noto Serif CJK SC" w:hAnsi="Tahoma" w:cs="Mangal"/>
+      <w:kern w:val="2"/>
+      <w:sz w:val="16"/>
+      <w:szCs w:val="14"/>
+      <w:lang w:val="en-US" w:eastAsia="zh-CN" w:bidi="hi-IN"/>
+    </w:rPr>
+  </w:style>
 </w:styles>
 </file>
 
